--- a/实验报告/实验一：JS对象.docx
+++ b/实验报告/实验一：JS对象.docx
@@ -1,6 +1,6 @@
 
 <file path=word/document.xml><?xml version="1.0" encoding="utf-8"?>
-<w:document xmlns:wpc="http://schemas.microsoft.com/office/word/2010/wordprocessingCanvas" xmlns:cx="http://schemas.microsoft.com/office/drawing/2014/chartex" xmlns:cx1="http://schemas.microsoft.com/office/drawing/2015/9/8/chartex" xmlns:cx2="http://schemas.microsoft.com/office/drawing/2015/10/21/chartex" xmlns:cx3="http://schemas.microsoft.com/office/drawing/2016/5/9/chartex" xmlns:cx4="http://schemas.microsoft.com/office/drawing/2016/5/10/chartex" xmlns:cx5="http://schemas.microsoft.com/office/drawing/2016/5/11/chartex" xmlns:cx6="http://schemas.microsoft.com/office/drawing/2016/5/12/chartex" xmlns:cx7="http://schemas.microsoft.com/office/drawing/2016/5/13/chartex" xmlns:cx8="http://schemas.microsoft.com/office/drawing/2016/5/14/chartex" xmlns:mc="http://schemas.openxmlformats.org/markup-compatibility/2006" xmlns:aink="http://schemas.microsoft.com/office/drawing/2016/ink" xmlns:am3d="http://schemas.microsoft.com/office/drawing/2017/model3d" xmlns:o="urn:schemas-microsoft-com:office:office" xmlns:oel="http://schemas.microsoft.com/office/2019/extlst" xmlns:r="http://schemas.openxmlformats.org/officeDocument/2006/relationships" xmlns:m="http://schemas.openxmlformats.org/officeDocument/2006/math" xmlns:v="urn:schemas-microsoft-com:vml" xmlns:wp14="http://schemas.microsoft.com/office/word/2010/wordprocessingDrawing" xmlns:wp="http://schemas.openxmlformats.org/drawingml/2006/wordprocessingDrawing" xmlns:w10="urn:schemas-microsoft-com:office:word" xmlns:w="http://schemas.openxmlformats.org/wordprocessingml/2006/main" xmlns:w14="http://schemas.microsoft.com/office/word/2010/wordml" xmlns:w15="http://schemas.microsoft.com/office/word/2012/wordml" xmlns:w16cex="http://schemas.microsoft.com/office/word/2018/wordml/cex" xmlns:w16cid="http://schemas.microsoft.com/office/word/2016/wordml/cid" xmlns:w16="http://schemas.microsoft.com/office/word/2018/wordml" xmlns:w16du="http://schemas.microsoft.com/office/word/2023/wordml/word16du" xmlns:w16sdtdh="http://schemas.microsoft.com/office/word/2020/wordml/sdtdatahash" xmlns:w16se="http://schemas.microsoft.com/office/word/2015/wordml/symex" xmlns:wpg="http://schemas.microsoft.com/office/word/2010/wordprocessingGroup" xmlns:wpi="http://schemas.microsoft.com/office/word/2010/wordprocessingInk" xmlns:wne="http://schemas.microsoft.com/office/word/2006/wordml" xmlns:wps="http://schemas.microsoft.com/office/word/2010/wordprocessingShape" mc:Ignorable="w14 w15 w16se w16cid w16 w16cex w16sdtdh w16du wp14">
+<w:document xmlns:wpc="http://schemas.microsoft.com/office/word/2010/wordprocessingCanvas" xmlns:cx="http://schemas.microsoft.com/office/drawing/2014/chartex" xmlns:cx1="http://schemas.microsoft.com/office/drawing/2015/9/8/chartex" xmlns:mc="http://schemas.openxmlformats.org/markup-compatibility/2006" xmlns:o="urn:schemas-microsoft-com:office:office" xmlns:r="http://schemas.openxmlformats.org/officeDocument/2006/relationships" xmlns:m="http://schemas.openxmlformats.org/officeDocument/2006/math" xmlns:v="urn:schemas-microsoft-com:vml" xmlns:wp14="http://schemas.microsoft.com/office/word/2010/wordprocessingDrawing" xmlns:wp="http://schemas.openxmlformats.org/drawingml/2006/wordprocessingDrawing" xmlns:w10="urn:schemas-microsoft-com:office:word" xmlns:w="http://schemas.openxmlformats.org/wordprocessingml/2006/main" xmlns:w14="http://schemas.microsoft.com/office/word/2010/wordml" xmlns:w15="http://schemas.microsoft.com/office/word/2012/wordml" xmlns:w16se="http://schemas.microsoft.com/office/word/2015/wordml/symex" xmlns:wpg="http://schemas.microsoft.com/office/word/2010/wordprocessingGroup" xmlns:wpi="http://schemas.microsoft.com/office/word/2010/wordprocessingInk" xmlns:wne="http://schemas.microsoft.com/office/word/2006/wordml" xmlns:wps="http://schemas.microsoft.com/office/word/2010/wordprocessingShape" mc:Ignorable="w14 w15 w16se wp14">
   <w:body>
     <w:p>
       <w:pPr>
@@ -138,36 +138,12 @@
           <w:sz w:val="28"/>
           <w:szCs w:val="28"/>
         </w:rPr>
-        <w:t>4</w:t>
-      </w:r>
-      <w:r>
-        <w:rPr>
-          <w:rFonts w:hint="eastAsia"/>
-          <w:sz w:val="28"/>
-          <w:szCs w:val="28"/>
-        </w:rPr>
-        <w:t xml:space="preserve"> ~202</w:t>
-      </w:r>
-      <w:r>
-        <w:rPr>
-          <w:rFonts w:hint="eastAsia"/>
-          <w:sz w:val="28"/>
-          <w:szCs w:val="28"/>
-        </w:rPr>
-        <w:t>5</w:t>
-      </w:r>
-      <w:r>
-        <w:rPr>
-          <w:rFonts w:hint="eastAsia"/>
-          <w:sz w:val="28"/>
-          <w:szCs w:val="28"/>
-        </w:rPr>
-        <w:t>学年度   第 1 学期 ）</w:t>
-      </w:r>
-    </w:p>
-    <w:p>
-      <w:pPr>
-        <w:pStyle w:val="BodyTextIndent"/>
+        <w:t>4 ~2025学年度   第 1 学期 ）</w:t>
+      </w:r>
+    </w:p>
+    <w:p>
+      <w:pPr>
+        <w:pStyle w:val="a7"/>
         <w:snapToGrid w:val="0"/>
         <w:spacing w:line="500" w:lineRule="atLeast"/>
         <w:rPr>
@@ -177,7 +153,7 @@
     </w:p>
     <w:p>
       <w:pPr>
-        <w:pStyle w:val="BodyTextIndent"/>
+        <w:pStyle w:val="a7"/>
         <w:snapToGrid w:val="0"/>
         <w:spacing w:line="500" w:lineRule="atLeast"/>
         <w:rPr>
@@ -187,7 +163,7 @@
     </w:p>
     <w:p>
       <w:pPr>
-        <w:pStyle w:val="BodyTextIndent"/>
+        <w:pStyle w:val="a7"/>
         <w:snapToGrid w:val="0"/>
         <w:spacing w:line="500" w:lineRule="atLeast"/>
         <w:rPr>
@@ -197,7 +173,7 @@
     </w:p>
     <w:p>
       <w:pPr>
-        <w:pStyle w:val="BodyTextIndent"/>
+        <w:pStyle w:val="a7"/>
         <w:snapToGrid w:val="0"/>
         <w:spacing w:line="500" w:lineRule="atLeast"/>
         <w:rPr>
@@ -207,7 +183,7 @@
     </w:p>
     <w:p>
       <w:pPr>
-        <w:pStyle w:val="BodyTextIndent"/>
+        <w:pStyle w:val="a7"/>
         <w:snapToGrid w:val="0"/>
         <w:spacing w:line="500" w:lineRule="atLeast"/>
         <w:rPr>
@@ -217,7 +193,7 @@
     </w:p>
     <w:p>
       <w:pPr>
-        <w:pStyle w:val="BodyTextIndent"/>
+        <w:pStyle w:val="a7"/>
         <w:snapToGrid w:val="0"/>
         <w:spacing w:line="800" w:lineRule="atLeast"/>
         <w:ind w:firstLine="826"/>
@@ -264,33 +240,13 @@
           <w:bCs/>
           <w:u w:val="single"/>
         </w:rPr>
-        <w:t>Web 全</w:t>
-      </w:r>
-      <w:proofErr w:type="gramStart"/>
+        <w:t>Web 全栈开发</w:t>
+      </w:r>
       <w:r>
         <w:rPr>
           <w:rFonts w:ascii="楷体_GB2312" w:eastAsia="楷体_GB2312" w:hint="eastAsia"/>
           <w:b/>
           <w:bCs/>
-          <w:u w:val="single"/>
-        </w:rPr>
-        <w:t>栈</w:t>
-      </w:r>
-      <w:proofErr w:type="gramEnd"/>
-      <w:r>
-        <w:rPr>
-          <w:rFonts w:ascii="楷体_GB2312" w:eastAsia="楷体_GB2312" w:hint="eastAsia"/>
-          <w:b/>
-          <w:bCs/>
-          <w:u w:val="single"/>
-        </w:rPr>
-        <w:t>开发</w:t>
-      </w:r>
-      <w:r>
-        <w:rPr>
-          <w:rFonts w:ascii="楷体_GB2312" w:eastAsia="楷体_GB2312" w:hint="eastAsia"/>
-          <w:b/>
-          <w:bCs/>
           <w:szCs w:val="32"/>
           <w:u w:val="single"/>
         </w:rPr>
@@ -299,7 +255,7 @@
     </w:p>
     <w:p>
       <w:pPr>
-        <w:pStyle w:val="BodyTextIndent"/>
+        <w:pStyle w:val="a7"/>
         <w:snapToGrid w:val="0"/>
         <w:spacing w:line="800" w:lineRule="atLeast"/>
         <w:ind w:firstLine="826"/>
@@ -313,7 +269,7 @@
     </w:p>
     <w:p>
       <w:pPr>
-        <w:pStyle w:val="BodyTextIndent"/>
+        <w:pStyle w:val="a7"/>
         <w:snapToGrid w:val="0"/>
         <w:spacing w:line="800" w:lineRule="atLeast"/>
         <w:ind w:firstLine="826"/>
@@ -340,9 +296,17 @@
           <w:szCs w:val="32"/>
           <w:u w:val="single"/>
         </w:rPr>
-        <w:t xml:space="preserve">                   </w:t>
-      </w:r>
-      <w:proofErr w:type="gramStart"/>
+        <w:t xml:space="preserve">              </w:t>
+      </w:r>
+      <w:r>
+        <w:rPr>
+          <w:rFonts w:ascii="楷体_GB2312" w:eastAsia="楷体_GB2312"/>
+          <w:b/>
+          <w:szCs w:val="32"/>
+          <w:u w:val="single"/>
+        </w:rPr>
+        <w:t xml:space="preserve"> </w:t>
+      </w:r>
       <w:r>
         <w:rPr>
           <w:rFonts w:ascii="楷体_GB2312" w:eastAsia="楷体_GB2312" w:hint="eastAsia"/>
@@ -350,9 +314,8 @@
           <w:szCs w:val="32"/>
           <w:u w:val="single"/>
         </w:rPr>
-        <w:t>田靖凡</w:t>
-      </w:r>
-      <w:proofErr w:type="gramEnd"/>
+        <w:t>李雨婷</w:t>
+      </w:r>
       <w:r>
         <w:rPr>
           <w:rFonts w:ascii="楷体_GB2312" w:eastAsia="楷体_GB2312" w:hint="eastAsia"/>
@@ -360,12 +323,30 @@
           <w:szCs w:val="32"/>
           <w:u w:val="single"/>
         </w:rPr>
-        <w:t xml:space="preserve">                  </w:t>
-      </w:r>
-    </w:p>
-    <w:p>
-      <w:pPr>
-        <w:pStyle w:val="BodyTextIndent"/>
+        <w:t xml:space="preserve"> </w:t>
+      </w:r>
+      <w:r>
+        <w:rPr>
+          <w:rFonts w:ascii="楷体_GB2312" w:eastAsia="楷体_GB2312"/>
+          <w:b/>
+          <w:szCs w:val="32"/>
+          <w:u w:val="single"/>
+        </w:rPr>
+        <w:t xml:space="preserve">     </w:t>
+      </w:r>
+      <w:r>
+        <w:rPr>
+          <w:rFonts w:ascii="楷体_GB2312" w:eastAsia="楷体_GB2312" w:hint="eastAsia"/>
+          <w:b/>
+          <w:szCs w:val="32"/>
+          <w:u w:val="single"/>
+        </w:rPr>
+        <w:t xml:space="preserve">                </w:t>
+      </w:r>
+    </w:p>
+    <w:p>
+      <w:pPr>
+        <w:pStyle w:val="a7"/>
         <w:snapToGrid w:val="0"/>
         <w:spacing w:line="800" w:lineRule="atLeast"/>
         <w:ind w:firstLine="826"/>
@@ -379,7 +360,7 @@
     </w:p>
     <w:p>
       <w:pPr>
-        <w:pStyle w:val="BodyTextIndent"/>
+        <w:pStyle w:val="a7"/>
         <w:snapToGrid w:val="0"/>
         <w:spacing w:line="800" w:lineRule="atLeast"/>
         <w:ind w:firstLine="826"/>
@@ -406,7 +387,16 @@
           <w:szCs w:val="32"/>
           <w:u w:val="single"/>
         </w:rPr>
-        <w:t xml:space="preserve">                   </w:t>
+        <w:t xml:space="preserve">          </w:t>
+      </w:r>
+      <w:r>
+        <w:rPr>
+          <w:rFonts w:ascii="楷体_GB2312" w:eastAsia="楷体_GB2312"/>
+          <w:b/>
+          <w:szCs w:val="32"/>
+          <w:u w:val="single"/>
+        </w:rPr>
+        <w:t xml:space="preserve">   20224660426</w:t>
       </w:r>
       <w:r>
         <w:rPr>
@@ -415,6 +405,15 @@
           <w:szCs w:val="32"/>
           <w:u w:val="single"/>
         </w:rPr>
+        <w:t xml:space="preserve">         </w:t>
+      </w:r>
+      <w:r>
+        <w:rPr>
+          <w:rFonts w:ascii="楷体_GB2312" w:eastAsia="楷体_GB2312" w:hint="eastAsia"/>
+          <w:b/>
+          <w:szCs w:val="32"/>
+          <w:u w:val="single"/>
+        </w:rPr>
         <w:t xml:space="preserve"> </w:t>
       </w:r>
       <w:r>
@@ -429,7 +428,7 @@
     </w:p>
     <w:p>
       <w:pPr>
-        <w:pStyle w:val="BodyTextIndent"/>
+        <w:pStyle w:val="a7"/>
         <w:snapToGrid w:val="0"/>
         <w:spacing w:line="800" w:lineRule="atLeast"/>
         <w:ind w:firstLine="826"/>
@@ -443,7 +442,7 @@
     </w:p>
     <w:p>
       <w:pPr>
-        <w:pStyle w:val="BodyTextIndent"/>
+        <w:pStyle w:val="a7"/>
         <w:snapToGrid w:val="0"/>
         <w:spacing w:line="800" w:lineRule="atLeast"/>
         <w:ind w:firstLine="826"/>
@@ -478,14 +477,40 @@
           <w:b/>
           <w:u w:val="single"/>
         </w:rPr>
-        <w:t xml:space="preserve">                               </w:t>
-      </w:r>
+        <w:t xml:space="preserve">   </w:t>
+      </w:r>
+      <w:r>
+        <w:rPr>
+          <w:rFonts w:ascii="楷体_GB2312" w:eastAsia="楷体_GB2312"/>
+          <w:b/>
+          <w:u w:val="single"/>
+        </w:rPr>
+        <w:t xml:space="preserve">     </w:t>
+      </w:r>
+      <w:bookmarkStart w:id="0" w:name="_GoBack"/>
+      <w:bookmarkEnd w:id="0"/>
       <w:r>
         <w:rPr>
           <w:rFonts w:ascii="楷体_GB2312" w:eastAsia="楷体_GB2312" w:hint="eastAsia"/>
           <w:b/>
           <w:u w:val="single"/>
         </w:rPr>
+        <w:t>医学信息工程</w:t>
+      </w:r>
+      <w:r>
+        <w:rPr>
+          <w:rFonts w:ascii="楷体_GB2312" w:eastAsia="楷体_GB2312" w:hint="eastAsia"/>
+          <w:b/>
+          <w:u w:val="single"/>
+        </w:rPr>
+        <w:t xml:space="preserve">                            </w:t>
+      </w:r>
+      <w:r>
+        <w:rPr>
+          <w:rFonts w:ascii="楷体_GB2312" w:eastAsia="楷体_GB2312" w:hint="eastAsia"/>
+          <w:b/>
+          <w:u w:val="single"/>
+        </w:rPr>
         <w:t xml:space="preserve">  </w:t>
       </w:r>
       <w:r>
@@ -500,7 +525,7 @@
     </w:p>
     <w:p>
       <w:pPr>
-        <w:pStyle w:val="BodyTextIndent"/>
+        <w:pStyle w:val="a7"/>
         <w:snapToGrid w:val="0"/>
         <w:spacing w:line="800" w:lineRule="atLeast"/>
         <w:ind w:firstLine="826"/>
@@ -531,7 +556,7 @@
     </w:p>
     <w:p>
       <w:pPr>
-        <w:pStyle w:val="Heading1"/>
+        <w:pStyle w:val="1"/>
         <w:rPr>
           <w:szCs w:val="28"/>
         </w:rPr>
@@ -585,7 +610,7 @@
     <w:p/>
     <w:p>
       <w:pPr>
-        <w:pStyle w:val="Heading1"/>
+        <w:pStyle w:val="1"/>
       </w:pPr>
       <w:r>
         <w:t>二、实验环境</w:t>
@@ -654,7 +679,7 @@
     <w:p/>
     <w:p>
       <w:pPr>
-        <w:pStyle w:val="Heading1"/>
+        <w:pStyle w:val="1"/>
       </w:pPr>
       <w:r>
         <w:t>三、实验步骤</w:t>
@@ -675,16 +700,10 @@
       </w:r>
     </w:p>
     <w:p/>
-    <w:p>
-      <w:pPr>
-        <w:rPr>
-          <w:rFonts w:hint="eastAsia"/>
-        </w:rPr>
-      </w:pPr>
-    </w:p>
-    <w:p>
-      <w:pPr>
-        <w:pStyle w:val="Heading1"/>
+    <w:p/>
+    <w:p>
+      <w:pPr>
+        <w:pStyle w:val="1"/>
       </w:pPr>
       <w:r>
         <w:t>四、代码示例</w:t>
@@ -695,17 +714,11 @@
         <w:t>展示实验中的关键代码片段，并进行简要说明。</w:t>
       </w:r>
     </w:p>
-    <w:p>
-      <w:pPr>
-        <w:rPr>
-          <w:rFonts w:hint="eastAsia"/>
-        </w:rPr>
-      </w:pPr>
-    </w:p>
     <w:p/>
-    <w:p>
-      <w:pPr>
-        <w:pStyle w:val="Heading1"/>
+    <w:p/>
+    <w:p>
+      <w:pPr>
+        <w:pStyle w:val="1"/>
       </w:pPr>
       <w:r>
         <w:t>五、实验结果</w:t>
@@ -717,16 +730,10 @@
       </w:r>
     </w:p>
     <w:p/>
-    <w:p>
-      <w:pPr>
-        <w:rPr>
-          <w:rFonts w:hint="eastAsia"/>
-        </w:rPr>
-      </w:pPr>
-    </w:p>
-    <w:p>
-      <w:pPr>
-        <w:pStyle w:val="Heading1"/>
+    <w:p/>
+    <w:p>
+      <w:pPr>
+        <w:pStyle w:val="1"/>
       </w:pPr>
       <w:r>
         <w:lastRenderedPageBreak/>
@@ -746,7 +753,7 @@
     <w:p/>
     <w:p>
       <w:pPr>
-        <w:pStyle w:val="Heading1"/>
+        <w:pStyle w:val="1"/>
       </w:pPr>
       <w:r>
         <w:t>七、实验总结</w:t>
@@ -758,13 +765,7 @@
       </w:r>
     </w:p>
     <w:p/>
-    <w:p>
-      <w:pPr>
-        <w:rPr>
-          <w:rFonts w:hint="eastAsia"/>
-        </w:rPr>
-      </w:pPr>
-    </w:p>
+    <w:p/>
     <w:sectPr>
       <w:pgSz w:w="11906" w:h="16838"/>
       <w:pgMar w:top="1440" w:right="1800" w:bottom="1440" w:left="1800" w:header="851" w:footer="992" w:gutter="0"/>
@@ -776,7 +777,7 @@
 </file>
 
 <file path=word/endnotes.xml><?xml version="1.0" encoding="utf-8"?>
-<w:endnotes xmlns:wpc="http://schemas.microsoft.com/office/word/2010/wordprocessingCanvas" xmlns:cx="http://schemas.microsoft.com/office/drawing/2014/chartex" xmlns:cx1="http://schemas.microsoft.com/office/drawing/2015/9/8/chartex" xmlns:cx2="http://schemas.microsoft.com/office/drawing/2015/10/21/chartex" xmlns:cx3="http://schemas.microsoft.com/office/drawing/2016/5/9/chartex" xmlns:cx4="http://schemas.microsoft.com/office/drawing/2016/5/10/chartex" xmlns:cx5="http://schemas.microsoft.com/office/drawing/2016/5/11/chartex" xmlns:cx6="http://schemas.microsoft.com/office/drawing/2016/5/12/chartex" xmlns:cx7="http://schemas.microsoft.com/office/drawing/2016/5/13/chartex" xmlns:cx8="http://schemas.microsoft.com/office/drawing/2016/5/14/chartex" xmlns:mc="http://schemas.openxmlformats.org/markup-compatibility/2006" xmlns:aink="http://schemas.microsoft.com/office/drawing/2016/ink" xmlns:am3d="http://schemas.microsoft.com/office/drawing/2017/model3d" xmlns:o="urn:schemas-microsoft-com:office:office" xmlns:oel="http://schemas.microsoft.com/office/2019/extlst" xmlns:r="http://schemas.openxmlformats.org/officeDocument/2006/relationships" xmlns:m="http://schemas.openxmlformats.org/officeDocument/2006/math" xmlns:v="urn:schemas-microsoft-com:vml" xmlns:wp14="http://schemas.microsoft.com/office/word/2010/wordprocessingDrawing" xmlns:wp="http://schemas.openxmlformats.org/drawingml/2006/wordprocessingDrawing" xmlns:w10="urn:schemas-microsoft-com:office:word" xmlns:w="http://schemas.openxmlformats.org/wordprocessingml/2006/main" xmlns:w14="http://schemas.microsoft.com/office/word/2010/wordml" xmlns:w15="http://schemas.microsoft.com/office/word/2012/wordml" xmlns:w16cex="http://schemas.microsoft.com/office/word/2018/wordml/cex" xmlns:w16cid="http://schemas.microsoft.com/office/word/2016/wordml/cid" xmlns:w16="http://schemas.microsoft.com/office/word/2018/wordml" xmlns:w16du="http://schemas.microsoft.com/office/word/2023/wordml/word16du" xmlns:w16sdtdh="http://schemas.microsoft.com/office/word/2020/wordml/sdtdatahash" xmlns:w16se="http://schemas.microsoft.com/office/word/2015/wordml/symex" xmlns:wpg="http://schemas.microsoft.com/office/word/2010/wordprocessingGroup" xmlns:wpi="http://schemas.microsoft.com/office/word/2010/wordprocessingInk" xmlns:wne="http://schemas.microsoft.com/office/word/2006/wordml" xmlns:wps="http://schemas.microsoft.com/office/word/2010/wordprocessingShape" mc:Ignorable="w14 w15 w16se w16cid w16 w16cex w16sdtdh w16du wp14">
+<w:endnotes xmlns:wpc="http://schemas.microsoft.com/office/word/2010/wordprocessingCanvas" xmlns:cx="http://schemas.microsoft.com/office/drawing/2014/chartex" xmlns:cx1="http://schemas.microsoft.com/office/drawing/2015/9/8/chartex" xmlns:mc="http://schemas.openxmlformats.org/markup-compatibility/2006" xmlns:o="urn:schemas-microsoft-com:office:office" xmlns:r="http://schemas.openxmlformats.org/officeDocument/2006/relationships" xmlns:m="http://schemas.openxmlformats.org/officeDocument/2006/math" xmlns:v="urn:schemas-microsoft-com:vml" xmlns:wp14="http://schemas.microsoft.com/office/word/2010/wordprocessingDrawing" xmlns:wp="http://schemas.openxmlformats.org/drawingml/2006/wordprocessingDrawing" xmlns:w10="urn:schemas-microsoft-com:office:word" xmlns:w="http://schemas.openxmlformats.org/wordprocessingml/2006/main" xmlns:w14="http://schemas.microsoft.com/office/word/2010/wordml" xmlns:w15="http://schemas.microsoft.com/office/word/2012/wordml" xmlns:w16se="http://schemas.microsoft.com/office/word/2015/wordml/symex" xmlns:wpg="http://schemas.microsoft.com/office/word/2010/wordprocessingGroup" xmlns:wpi="http://schemas.microsoft.com/office/word/2010/wordprocessingInk" xmlns:wne="http://schemas.microsoft.com/office/word/2006/wordml" xmlns:wps="http://schemas.microsoft.com/office/word/2010/wordprocessingShape" mc:Ignorable="w14 w15 w16se wp14">
   <w:endnote w:type="separator" w:id="-1">
     <w:p>
       <w:r>
@@ -795,7 +796,7 @@
 </file>
 
 <file path=word/footnotes.xml><?xml version="1.0" encoding="utf-8"?>
-<w:footnotes xmlns:wpc="http://schemas.microsoft.com/office/word/2010/wordprocessingCanvas" xmlns:cx="http://schemas.microsoft.com/office/drawing/2014/chartex" xmlns:cx1="http://schemas.microsoft.com/office/drawing/2015/9/8/chartex" xmlns:cx2="http://schemas.microsoft.com/office/drawing/2015/10/21/chartex" xmlns:cx3="http://schemas.microsoft.com/office/drawing/2016/5/9/chartex" xmlns:cx4="http://schemas.microsoft.com/office/drawing/2016/5/10/chartex" xmlns:cx5="http://schemas.microsoft.com/office/drawing/2016/5/11/chartex" xmlns:cx6="http://schemas.microsoft.com/office/drawing/2016/5/12/chartex" xmlns:cx7="http://schemas.microsoft.com/office/drawing/2016/5/13/chartex" xmlns:cx8="http://schemas.microsoft.com/office/drawing/2016/5/14/chartex" xmlns:mc="http://schemas.openxmlformats.org/markup-compatibility/2006" xmlns:aink="http://schemas.microsoft.com/office/drawing/2016/ink" xmlns:am3d="http://schemas.microsoft.com/office/drawing/2017/model3d" xmlns:o="urn:schemas-microsoft-com:office:office" xmlns:oel="http://schemas.microsoft.com/office/2019/extlst" xmlns:r="http://schemas.openxmlformats.org/officeDocument/2006/relationships" xmlns:m="http://schemas.openxmlformats.org/officeDocument/2006/math" xmlns:v="urn:schemas-microsoft-com:vml" xmlns:wp14="http://schemas.microsoft.com/office/word/2010/wordprocessingDrawing" xmlns:wp="http://schemas.openxmlformats.org/drawingml/2006/wordprocessingDrawing" xmlns:w10="urn:schemas-microsoft-com:office:word" xmlns:w="http://schemas.openxmlformats.org/wordprocessingml/2006/main" xmlns:w14="http://schemas.microsoft.com/office/word/2010/wordml" xmlns:w15="http://schemas.microsoft.com/office/word/2012/wordml" xmlns:w16cex="http://schemas.microsoft.com/office/word/2018/wordml/cex" xmlns:w16cid="http://schemas.microsoft.com/office/word/2016/wordml/cid" xmlns:w16="http://schemas.microsoft.com/office/word/2018/wordml" xmlns:w16du="http://schemas.microsoft.com/office/word/2023/wordml/word16du" xmlns:w16sdtdh="http://schemas.microsoft.com/office/word/2020/wordml/sdtdatahash" xmlns:w16se="http://schemas.microsoft.com/office/word/2015/wordml/symex" xmlns:wpg="http://schemas.microsoft.com/office/word/2010/wordprocessingGroup" xmlns:wpi="http://schemas.microsoft.com/office/word/2010/wordprocessingInk" xmlns:wne="http://schemas.microsoft.com/office/word/2006/wordml" xmlns:wps="http://schemas.microsoft.com/office/word/2010/wordprocessingShape" mc:Ignorable="w14 w15 w16se w16cid w16 w16cex w16sdtdh w16du wp14">
+<w:footnotes xmlns:wpc="http://schemas.microsoft.com/office/word/2010/wordprocessingCanvas" xmlns:cx="http://schemas.microsoft.com/office/drawing/2014/chartex" xmlns:cx1="http://schemas.microsoft.com/office/drawing/2015/9/8/chartex" xmlns:mc="http://schemas.openxmlformats.org/markup-compatibility/2006" xmlns:o="urn:schemas-microsoft-com:office:office" xmlns:r="http://schemas.openxmlformats.org/officeDocument/2006/relationships" xmlns:m="http://schemas.openxmlformats.org/officeDocument/2006/math" xmlns:v="urn:schemas-microsoft-com:vml" xmlns:wp14="http://schemas.microsoft.com/office/word/2010/wordprocessingDrawing" xmlns:wp="http://schemas.openxmlformats.org/drawingml/2006/wordprocessingDrawing" xmlns:w10="urn:schemas-microsoft-com:office:word" xmlns:w="http://schemas.openxmlformats.org/wordprocessingml/2006/main" xmlns:w14="http://schemas.microsoft.com/office/word/2010/wordml" xmlns:w15="http://schemas.microsoft.com/office/word/2012/wordml" xmlns:w16se="http://schemas.microsoft.com/office/word/2015/wordml/symex" xmlns:wpg="http://schemas.microsoft.com/office/word/2010/wordprocessingGroup" xmlns:wpi="http://schemas.microsoft.com/office/word/2010/wordprocessingInk" xmlns:wne="http://schemas.microsoft.com/office/word/2006/wordml" xmlns:wps="http://schemas.microsoft.com/office/word/2010/wordprocessingShape" mc:Ignorable="w14 w15 w16se wp14">
   <w:footnote w:type="separator" w:id="-1">
     <w:p>
       <w:r>
@@ -814,7 +815,7 @@
 </file>
 
 <file path=word/numbering.xml><?xml version="1.0" encoding="utf-8"?>
-<w:numbering xmlns:wpc="http://schemas.microsoft.com/office/word/2010/wordprocessingCanvas" xmlns:cx="http://schemas.microsoft.com/office/drawing/2014/chartex" xmlns:cx1="http://schemas.microsoft.com/office/drawing/2015/9/8/chartex" xmlns:cx2="http://schemas.microsoft.com/office/drawing/2015/10/21/chartex" xmlns:cx3="http://schemas.microsoft.com/office/drawing/2016/5/9/chartex" xmlns:cx4="http://schemas.microsoft.com/office/drawing/2016/5/10/chartex" xmlns:cx5="http://schemas.microsoft.com/office/drawing/2016/5/11/chartex" xmlns:cx6="http://schemas.microsoft.com/office/drawing/2016/5/12/chartex" xmlns:cx7="http://schemas.microsoft.com/office/drawing/2016/5/13/chartex" xmlns:cx8="http://schemas.microsoft.com/office/drawing/2016/5/14/chartex" xmlns:mc="http://schemas.openxmlformats.org/markup-compatibility/2006" xmlns:aink="http://schemas.microsoft.com/office/drawing/2016/ink" xmlns:am3d="http://schemas.microsoft.com/office/drawing/2017/model3d" xmlns:o="urn:schemas-microsoft-com:office:office" xmlns:oel="http://schemas.microsoft.com/office/2019/extlst" xmlns:r="http://schemas.openxmlformats.org/officeDocument/2006/relationships" xmlns:m="http://schemas.openxmlformats.org/officeDocument/2006/math" xmlns:v="urn:schemas-microsoft-com:vml" xmlns:wp14="http://schemas.microsoft.com/office/word/2010/wordprocessingDrawing" xmlns:wp="http://schemas.openxmlformats.org/drawingml/2006/wordprocessingDrawing" xmlns:w10="urn:schemas-microsoft-com:office:word" xmlns:w="http://schemas.openxmlformats.org/wordprocessingml/2006/main" xmlns:w14="http://schemas.microsoft.com/office/word/2010/wordml" xmlns:w15="http://schemas.microsoft.com/office/word/2012/wordml" xmlns:w16cex="http://schemas.microsoft.com/office/word/2018/wordml/cex" xmlns:w16cid="http://schemas.microsoft.com/office/word/2016/wordml/cid" xmlns:w16="http://schemas.microsoft.com/office/word/2018/wordml" xmlns:w16du="http://schemas.microsoft.com/office/word/2023/wordml/word16du" xmlns:w16sdtdh="http://schemas.microsoft.com/office/word/2020/wordml/sdtdatahash" xmlns:w16se="http://schemas.microsoft.com/office/word/2015/wordml/symex" xmlns:wpg="http://schemas.microsoft.com/office/word/2010/wordprocessingGroup" xmlns:wpi="http://schemas.microsoft.com/office/word/2010/wordprocessingInk" xmlns:wne="http://schemas.microsoft.com/office/word/2006/wordml" xmlns:wps="http://schemas.microsoft.com/office/word/2010/wordprocessingShape" mc:Ignorable="w14 w15 w16se w16cid w16 w16cex w16sdtdh w16du wp14">
+<w:numbering xmlns:wpc="http://schemas.microsoft.com/office/word/2010/wordprocessingCanvas" xmlns:cx="http://schemas.microsoft.com/office/drawing/2014/chartex" xmlns:cx1="http://schemas.microsoft.com/office/drawing/2015/9/8/chartex" xmlns:mc="http://schemas.openxmlformats.org/markup-compatibility/2006" xmlns:o="urn:schemas-microsoft-com:office:office" xmlns:r="http://schemas.openxmlformats.org/officeDocument/2006/relationships" xmlns:m="http://schemas.openxmlformats.org/officeDocument/2006/math" xmlns:v="urn:schemas-microsoft-com:vml" xmlns:wp14="http://schemas.microsoft.com/office/word/2010/wordprocessingDrawing" xmlns:wp="http://schemas.openxmlformats.org/drawingml/2006/wordprocessingDrawing" xmlns:w10="urn:schemas-microsoft-com:office:word" xmlns:w="http://schemas.openxmlformats.org/wordprocessingml/2006/main" xmlns:w14="http://schemas.microsoft.com/office/word/2010/wordml" xmlns:w15="http://schemas.microsoft.com/office/word/2012/wordml" xmlns:w16se="http://schemas.microsoft.com/office/word/2015/wordml/symex" xmlns:wpg="http://schemas.microsoft.com/office/word/2010/wordprocessingGroup" xmlns:wpi="http://schemas.microsoft.com/office/word/2010/wordprocessingInk" xmlns:wne="http://schemas.microsoft.com/office/word/2006/wordml" xmlns:wps="http://schemas.microsoft.com/office/word/2010/wordprocessingShape" mc:Ignorable="w14 w15 w16se wp14">
   <w:abstractNum w:abstractNumId="0" w15:restartNumberingAfterBreak="0">
     <w:nsid w:val="22F36CF3"/>
     <w:multiLevelType w:val="multilevel"/>
@@ -1673,29 +1674,29 @@
       </w:rPr>
     </w:lvl>
   </w:abstractNum>
-  <w:num w:numId="1" w16cid:durableId="2038895797">
+  <w:num w:numId="1">
     <w:abstractNumId w:val="4"/>
   </w:num>
-  <w:num w:numId="2" w16cid:durableId="1548948253">
+  <w:num w:numId="2">
     <w:abstractNumId w:val="0"/>
   </w:num>
-  <w:num w:numId="3" w16cid:durableId="1024746414">
+  <w:num w:numId="3">
     <w:abstractNumId w:val="3"/>
   </w:num>
-  <w:num w:numId="4" w16cid:durableId="1705443577">
+  <w:num w:numId="4">
     <w:abstractNumId w:val="2"/>
   </w:num>
-  <w:num w:numId="5" w16cid:durableId="911240159">
+  <w:num w:numId="5">
     <w:abstractNumId w:val="5"/>
   </w:num>
-  <w:num w:numId="6" w16cid:durableId="1054281334">
+  <w:num w:numId="6">
     <w:abstractNumId w:val="1"/>
   </w:num>
 </w:numbering>
 </file>
 
 <file path=word/styles.xml><?xml version="1.0" encoding="utf-8"?>
-<w:styles xmlns:mc="http://schemas.openxmlformats.org/markup-compatibility/2006" xmlns:r="http://schemas.openxmlformats.org/officeDocument/2006/relationships" xmlns:w="http://schemas.openxmlformats.org/wordprocessingml/2006/main" xmlns:w14="http://schemas.microsoft.com/office/word/2010/wordml" xmlns:w15="http://schemas.microsoft.com/office/word/2012/wordml" xmlns:w16cex="http://schemas.microsoft.com/office/word/2018/wordml/cex" xmlns:w16cid="http://schemas.microsoft.com/office/word/2016/wordml/cid" xmlns:w16="http://schemas.microsoft.com/office/word/2018/wordml" xmlns:w16du="http://schemas.microsoft.com/office/word/2023/wordml/word16du" xmlns:w16sdtdh="http://schemas.microsoft.com/office/word/2020/wordml/sdtdatahash" xmlns:w16se="http://schemas.microsoft.com/office/word/2015/wordml/symex" mc:Ignorable="w14 w15 w16se w16cid w16 w16cex w16sdtdh w16du">
+<w:styles xmlns:mc="http://schemas.openxmlformats.org/markup-compatibility/2006" xmlns:r="http://schemas.openxmlformats.org/officeDocument/2006/relationships" xmlns:w="http://schemas.openxmlformats.org/wordprocessingml/2006/main" xmlns:w14="http://schemas.microsoft.com/office/word/2010/wordml" xmlns:w15="http://schemas.microsoft.com/office/word/2012/wordml" xmlns:w16se="http://schemas.microsoft.com/office/word/2015/wordml/symex" mc:Ignorable="w14 w15 w16se">
   <w:docDefaults>
     <w:rPrDefault>
       <w:rPr>
@@ -1709,7 +1710,7 @@
     </w:rPrDefault>
     <w:pPrDefault/>
   </w:docDefaults>
-  <w:latentStyles w:defLockedState="0" w:defUIPriority="99" w:defSemiHidden="0" w:defUnhideWhenUsed="0" w:defQFormat="0" w:count="376">
+  <w:latentStyles w:defLockedState="0" w:defUIPriority="99" w:defSemiHidden="0" w:defUnhideWhenUsed="0" w:defQFormat="0" w:count="371">
     <w:lsdException w:name="Normal" w:uiPriority="0" w:qFormat="1"/>
     <w:lsdException w:name="heading 1" w:uiPriority="9" w:qFormat="1"/>
     <w:lsdException w:name="heading 2" w:semiHidden="1" w:uiPriority="9" w:unhideWhenUsed="1" w:qFormat="1"/>
@@ -2081,13 +2082,8 @@
     <w:lsdException w:name="List Table 5 Dark Accent 6" w:uiPriority="50"/>
     <w:lsdException w:name="List Table 6 Colorful Accent 6" w:uiPriority="51"/>
     <w:lsdException w:name="List Table 7 Colorful Accent 6" w:uiPriority="52"/>
-    <w:lsdException w:name="Mention" w:semiHidden="1" w:unhideWhenUsed="1"/>
-    <w:lsdException w:name="Smart Hyperlink" w:semiHidden="1" w:unhideWhenUsed="1"/>
-    <w:lsdException w:name="Hashtag" w:semiHidden="1" w:unhideWhenUsed="1"/>
-    <w:lsdException w:name="Unresolved Mention" w:semiHidden="1" w:unhideWhenUsed="1"/>
-    <w:lsdException w:name="Smart Link" w:semiHidden="1" w:unhideWhenUsed="1"/>
   </w:latentStyles>
-  <w:style w:type="paragraph" w:default="1" w:styleId="Normal">
+  <w:style w:type="paragraph" w:default="1" w:styleId="a">
     <w:name w:val="Normal"/>
     <w:qFormat/>
     <w:pPr>
@@ -2095,11 +2091,11 @@
       <w:jc w:val="both"/>
     </w:pPr>
   </w:style>
-  <w:style w:type="paragraph" w:styleId="Heading1">
+  <w:style w:type="paragraph" w:styleId="1">
     <w:name w:val="heading 1"/>
-    <w:basedOn w:val="Normal"/>
-    <w:next w:val="Normal"/>
-    <w:link w:val="Heading1Char"/>
+    <w:basedOn w:val="a"/>
+    <w:next w:val="a"/>
+    <w:link w:val="10"/>
     <w:uiPriority w:val="9"/>
     <w:qFormat/>
     <w:rsid w:val="003A6F90"/>
@@ -2117,12 +2113,13 @@
       <w:szCs w:val="44"/>
     </w:rPr>
   </w:style>
-  <w:style w:type="character" w:default="1" w:styleId="DefaultParagraphFont">
+  <w:style w:type="character" w:default="1" w:styleId="a0">
     <w:name w:val="Default Paragraph Font"/>
     <w:uiPriority w:val="1"/>
+    <w:semiHidden/>
     <w:unhideWhenUsed/>
   </w:style>
-  <w:style w:type="table" w:default="1" w:styleId="TableNormal">
+  <w:style w:type="table" w:default="1" w:styleId="a1">
     <w:name w:val="Normal Table"/>
     <w:uiPriority w:val="99"/>
     <w:semiHidden/>
@@ -2137,16 +2134,16 @@
       </w:tblCellMar>
     </w:tblPr>
   </w:style>
-  <w:style w:type="numbering" w:default="1" w:styleId="NoList">
+  <w:style w:type="numbering" w:default="1" w:styleId="a2">
     <w:name w:val="No List"/>
     <w:uiPriority w:val="99"/>
     <w:semiHidden/>
     <w:unhideWhenUsed/>
   </w:style>
-  <w:style w:type="paragraph" w:styleId="Header">
+  <w:style w:type="paragraph" w:styleId="a3">
     <w:name w:val="header"/>
-    <w:basedOn w:val="Normal"/>
-    <w:link w:val="HeaderChar"/>
+    <w:basedOn w:val="a"/>
+    <w:link w:val="a4"/>
     <w:uiPriority w:val="99"/>
     <w:unhideWhenUsed/>
     <w:rsid w:val="00E60854"/>
@@ -2163,10 +2160,10 @@
       <w:szCs w:val="18"/>
     </w:rPr>
   </w:style>
-  <w:style w:type="character" w:customStyle="1" w:styleId="HeaderChar">
-    <w:name w:val="Header Char"/>
-    <w:basedOn w:val="DefaultParagraphFont"/>
-    <w:link w:val="Header"/>
+  <w:style w:type="character" w:customStyle="1" w:styleId="a4">
+    <w:name w:val="页眉 字符"/>
+    <w:basedOn w:val="a0"/>
+    <w:link w:val="a3"/>
     <w:uiPriority w:val="99"/>
     <w:rsid w:val="00E60854"/>
     <w:rPr>
@@ -2174,10 +2171,10 @@
       <w:szCs w:val="18"/>
     </w:rPr>
   </w:style>
-  <w:style w:type="paragraph" w:styleId="Footer">
+  <w:style w:type="paragraph" w:styleId="a5">
     <w:name w:val="footer"/>
-    <w:basedOn w:val="Normal"/>
-    <w:link w:val="FooterChar"/>
+    <w:basedOn w:val="a"/>
+    <w:link w:val="a6"/>
     <w:uiPriority w:val="99"/>
     <w:unhideWhenUsed/>
     <w:rsid w:val="00E60854"/>
@@ -2194,10 +2191,10 @@
       <w:szCs w:val="18"/>
     </w:rPr>
   </w:style>
-  <w:style w:type="character" w:customStyle="1" w:styleId="FooterChar">
-    <w:name w:val="Footer Char"/>
-    <w:basedOn w:val="DefaultParagraphFont"/>
-    <w:link w:val="Footer"/>
+  <w:style w:type="character" w:customStyle="1" w:styleId="a6">
+    <w:name w:val="页脚 字符"/>
+    <w:basedOn w:val="a0"/>
+    <w:link w:val="a5"/>
     <w:uiPriority w:val="99"/>
     <w:rsid w:val="00E60854"/>
     <w:rPr>
@@ -2205,10 +2202,10 @@
       <w:szCs w:val="18"/>
     </w:rPr>
   </w:style>
-  <w:style w:type="paragraph" w:styleId="BodyTextIndent">
+  <w:style w:type="paragraph" w:styleId="a7">
     <w:name w:val="Body Text Indent"/>
-    <w:basedOn w:val="Normal"/>
-    <w:link w:val="BodyTextIndentChar"/>
+    <w:basedOn w:val="a"/>
+    <w:link w:val="a8"/>
     <w:qFormat/>
     <w:rsid w:val="000B5E55"/>
     <w:pPr>
@@ -2225,10 +2222,10 @@
       <w14:ligatures w14:val="none"/>
     </w:rPr>
   </w:style>
-  <w:style w:type="character" w:customStyle="1" w:styleId="BodyTextIndentChar">
-    <w:name w:val="Body Text Indent Char"/>
-    <w:basedOn w:val="DefaultParagraphFont"/>
-    <w:link w:val="BodyTextIndent"/>
+  <w:style w:type="character" w:customStyle="1" w:styleId="a8">
+    <w:name w:val="正文文本缩进 字符"/>
+    <w:basedOn w:val="a0"/>
+    <w:link w:val="a7"/>
     <w:rsid w:val="000B5E55"/>
     <w:rPr>
       <w:rFonts w:ascii="Times New Roman" w:eastAsia="仿宋_GB2312" w:hAnsi="Times New Roman" w:cs="Times New Roman"/>
@@ -2238,10 +2235,10 @@
       <w14:ligatures w14:val="none"/>
     </w:rPr>
   </w:style>
-  <w:style w:type="character" w:customStyle="1" w:styleId="Heading1Char">
-    <w:name w:val="Heading 1 Char"/>
-    <w:basedOn w:val="DefaultParagraphFont"/>
-    <w:link w:val="Heading1"/>
+  <w:style w:type="character" w:customStyle="1" w:styleId="10">
+    <w:name w:val="标题 1 字符"/>
+    <w:basedOn w:val="a0"/>
+    <w:link w:val="1"/>
     <w:uiPriority w:val="9"/>
     <w:rsid w:val="003A6F90"/>
     <w:rPr>
